--- a/StudyNote.docx
+++ b/StudyNote.docx
@@ -411,15 +411,1196 @@
         </w:rPr>
         <w:t xml:space="preserve"> more</w:t>
       </w:r>
+      <w:r>
+        <w:rPr>
+          <w:sz w:val="18"/>
+          <w:szCs w:val="18"/>
+        </w:rPr>
+        <w:t xml:space="preserve"> advanced control than DataGrid.</w:t>
+      </w:r>
+    </w:p>
+    <w:p>
+      <w:pPr>
+        <w:rPr>
+          <w:sz w:val="18"/>
+          <w:szCs w:val="18"/>
+        </w:rPr>
+      </w:pPr>
+      <w:r>
+        <w:rPr>
+          <w:sz w:val="18"/>
+          <w:szCs w:val="18"/>
+        </w:rPr>
+        <w:t>2016-01-27</w:t>
+      </w:r>
+    </w:p>
+    <w:p>
+      <w:pPr>
+        <w:pStyle w:val="ListParagraph"/>
+        <w:numPr>
+          <w:ilvl w:val="0"/>
+          <w:numId w:val="3"/>
+        </w:numPr>
+        <w:rPr>
+          <w:sz w:val="18"/>
+          <w:szCs w:val="18"/>
+        </w:rPr>
+      </w:pPr>
+      <w:r>
+        <w:rPr>
+          <w:sz w:val="18"/>
+          <w:szCs w:val="18"/>
+        </w:rPr>
+        <w:t>Open Catalog Interface (OCI) is one of the standard formats used by SAP Supplier Relationship Management, ORDIGES Purchase-to-Pay, Microsoft Dynamics AX and other ERP/Purchasing Systems when connecting to external punch-out catalogs.</w:t>
+      </w:r>
+      <w:r>
+        <w:rPr>
+          <w:sz w:val="18"/>
+          <w:szCs w:val="18"/>
+        </w:rPr>
+        <w:t xml:space="preserve"> </w:t>
+      </w:r>
+      <w:r>
+        <w:rPr>
+          <w:sz w:val="18"/>
+          <w:szCs w:val="18"/>
+        </w:rPr>
+        <w:t>The OCI format is used to define the field mapping between the supplier's catalog and the SAP SRM shopping cart, to ensure that the data is transferred accurately and completely between source and receiver. This standard is used instead of XML or cXML.</w:t>
+      </w:r>
+    </w:p>
+    <w:p>
+      <w:pPr>
+        <w:pStyle w:val="ListParagraph"/>
+        <w:numPr>
+          <w:ilvl w:val="0"/>
+          <w:numId w:val="3"/>
+        </w:numPr>
+        <w:rPr>
+          <w:sz w:val="18"/>
+          <w:szCs w:val="18"/>
+        </w:rPr>
+      </w:pPr>
+      <w:r>
+        <w:rPr>
+          <w:sz w:val="18"/>
+          <w:szCs w:val="18"/>
+        </w:rPr>
+        <w:t>cXML</w:t>
+      </w:r>
+    </w:p>
+    <w:p>
+      <w:pPr>
+        <w:pStyle w:val="ListParagraph"/>
+        <w:rPr>
+          <w:sz w:val="18"/>
+          <w:szCs w:val="18"/>
+        </w:rPr>
+      </w:pPr>
+      <w:hyperlink r:id="rId6" w:history="1">
+        <w:r>
+          <w:rPr>
+            <w:rStyle w:val="Hyperlink"/>
+            <w:sz w:val="18"/>
+            <w:szCs w:val="18"/>
+          </w:rPr>
+          <w:t>https://en.wikipedia.org/wiki/CXML</w:t>
+        </w:r>
+      </w:hyperlink>
+    </w:p>
+    <w:p>
+      <w:pPr>
+        <w:pStyle w:val="ListParagraph"/>
+        <w:rPr>
+          <w:sz w:val="18"/>
+          <w:szCs w:val="18"/>
+        </w:rPr>
+      </w:pPr>
+      <w:hyperlink r:id="rId7" w:history="1">
+        <w:r>
+          <w:rPr>
+            <w:rStyle w:val="Hyperlink"/>
+            <w:sz w:val="18"/>
+            <w:szCs w:val="18"/>
+          </w:rPr>
+          <w:t>http://cxml.org/prnews/faq.html</w:t>
+        </w:r>
+      </w:hyperlink>
+      <w:r>
+        <w:rPr>
+          <w:sz w:val="18"/>
+          <w:szCs w:val="18"/>
+        </w:rPr>
+        <w:t xml:space="preserve"> </w:t>
+      </w:r>
+    </w:p>
+    <w:p>
+      <w:pPr>
+        <w:pStyle w:val="ListParagraph"/>
+        <w:rPr>
+          <w:sz w:val="18"/>
+          <w:szCs w:val="18"/>
+        </w:rPr>
+      </w:pPr>
+      <w:r>
+        <w:rPr>
+          <w:sz w:val="18"/>
+          <w:szCs w:val="18"/>
+        </w:rPr>
+        <w:t>cXML (commerce eXtensible Markup Language) is a protocol, created by Ariba in 1999, intended for communication of business documents between procurement applications, e-commerce hubs and suppliers. cXML is based on XML and provides formal XML schemas for standard business transactions, allowing programs to modify and validate documents without prior knowledge of their form.The protocol does not include the full breadth of interactions some parties may wish to communicate. However, it can be expanded through the use of extrinsic elements and newly defined domains for various identifiers. This expansion is the limit of point-to-point configurations necessary for communication.The current protocol includes documents for setup (company details and transaction profiles), catalogue content, application integration (including the widely used PunchOut feature), original, change and delete purchase orders and responses to all of these requests, order confirmation and ship notice documents (cXML analogues of EDI 855 and 856 transactions) and new invoice documents.</w:t>
+      </w:r>
+    </w:p>
+    <w:p>
+      <w:pPr>
+        <w:pStyle w:val="ListParagraph"/>
+        <w:numPr>
+          <w:ilvl w:val="0"/>
+          <w:numId w:val="3"/>
+        </w:numPr>
+        <w:rPr>
+          <w:sz w:val="18"/>
+          <w:szCs w:val="18"/>
+        </w:rPr>
+      </w:pPr>
+      <w:r>
+        <w:rPr>
+          <w:sz w:val="18"/>
+          <w:szCs w:val="18"/>
+        </w:rPr>
+        <w:t>PunchOut</w:t>
+      </w:r>
+    </w:p>
+    <w:p>
+      <w:pPr>
+        <w:pStyle w:val="ListParagraph"/>
+        <w:rPr>
+          <w:sz w:val="18"/>
+          <w:szCs w:val="18"/>
+        </w:rPr>
+      </w:pPr>
+      <w:r>
+        <w:rPr>
+          <w:sz w:val="18"/>
+          <w:szCs w:val="18"/>
+        </w:rPr>
+        <w:t>PunchOut is not a link to a web site. PunchOut is an easy-to-implement protocol for interactive sessions managed across the Internet. PunchOut is a communication from one application to another, achieved through a dialog of real-time, synchronous cXML messages, which support user interaction at a remote site. It is the best way to manage user sessions distributed across web applications.</w:t>
+      </w:r>
+    </w:p>
+    <w:p>
+      <w:pPr>
+        <w:pStyle w:val="ListParagraph"/>
+        <w:rPr>
+          <w:sz w:val="18"/>
+          <w:szCs w:val="18"/>
+        </w:rPr>
+      </w:pPr>
+      <w:r>
+        <w:rPr>
+          <w:sz w:val="18"/>
+          <w:szCs w:val="18"/>
+        </w:rPr>
+        <w:t>This protocol is most commonly used today in the form of Procurement PunchOut, which specifically supports interactions between a procurement application and a supplier’s eCommerce web site and possibly includes an intermediary for authentication and version matching. Procurement PunchOut describes the "traditional" PunchOut scenarios that use the regular PunchOut Setup Request and PunchOut Setup Response. The PunchOut session is initiated with a PunchOutSetupRequest and terminates with a posting of a PunchOutOrderMessage, which contains the initiating transaction’s cookie and a shopping cart or “quote”.</w:t>
+      </w:r>
+    </w:p>
+    <w:p>
+      <w:pPr>
+        <w:pStyle w:val="ListParagraph"/>
+        <w:rPr>
+          <w:sz w:val="18"/>
+          <w:szCs w:val="18"/>
+        </w:rPr>
+      </w:pPr>
+    </w:p>
+    <w:p>
+      <w:pPr>
+        <w:pStyle w:val="ListParagraph"/>
+        <w:numPr>
+          <w:ilvl w:val="0"/>
+          <w:numId w:val="3"/>
+        </w:numPr>
+        <w:rPr>
+          <w:sz w:val="18"/>
+          <w:szCs w:val="18"/>
+        </w:rPr>
+      </w:pPr>
+      <w:r>
+        <w:rPr>
+          <w:sz w:val="18"/>
+          <w:szCs w:val="18"/>
+        </w:rPr>
+        <w:t>Familiar with InternalEntity Table in database which is used for construct page (load template page and menu) in defaultX.aspx.</w:t>
+      </w:r>
+    </w:p>
+    <w:p>
+      <w:pPr>
+        <w:pStyle w:val="ListParagraph"/>
+        <w:numPr>
+          <w:ilvl w:val="0"/>
+          <w:numId w:val="3"/>
+        </w:numPr>
+        <w:rPr>
+          <w:sz w:val="18"/>
+          <w:szCs w:val="18"/>
+        </w:rPr>
+      </w:pPr>
+      <w:r>
+        <w:rPr>
+          <w:sz w:val="18"/>
+          <w:szCs w:val="18"/>
+        </w:rPr>
+        <w:t xml:space="preserve">Familiar with Menu. The corresponding table is </w:t>
+      </w:r>
+      <w:r>
+        <w:rPr>
+          <w:sz w:val="18"/>
+          <w:szCs w:val="18"/>
+        </w:rPr>
+        <w:t>IMENUS</w:t>
+      </w:r>
+    </w:p>
+    <w:p>
+      <w:pPr>
+        <w:pStyle w:val="ListParagraph"/>
+        <w:numPr>
+          <w:ilvl w:val="0"/>
+          <w:numId w:val="3"/>
+        </w:numPr>
+        <w:rPr>
+          <w:sz w:val="18"/>
+          <w:szCs w:val="18"/>
+        </w:rPr>
+      </w:pPr>
+      <w:r>
+        <w:rPr>
+          <w:sz w:val="18"/>
+          <w:szCs w:val="18"/>
+        </w:rPr>
+        <w:t>All store procedure is called by the class which inherit from the class that suffix is “Dao”.</w:t>
+      </w:r>
+    </w:p>
+    <w:p>
+      <w:pPr>
+        <w:pStyle w:val="ListParagraph"/>
+        <w:numPr>
+          <w:ilvl w:val="0"/>
+          <w:numId w:val="3"/>
+        </w:numPr>
+        <w:rPr>
+          <w:sz w:val="18"/>
+          <w:szCs w:val="18"/>
+        </w:rPr>
+      </w:pPr>
+      <w:r>
+        <w:rPr>
+          <w:sz w:val="18"/>
+          <w:szCs w:val="18"/>
+        </w:rPr>
+        <w:t>Local temporary procedures have a single number sign (#) as the first character of their names; they are visible only to the current user connection</w:t>
+      </w:r>
+      <w:r>
+        <w:rPr>
+          <w:sz w:val="18"/>
+          <w:szCs w:val="18"/>
+        </w:rPr>
+        <w:t>.</w:t>
+      </w:r>
+    </w:p>
+    <w:p>
+      <w:pPr>
+        <w:pStyle w:val="ListParagraph"/>
+        <w:numPr>
+          <w:ilvl w:val="0"/>
+          <w:numId w:val="3"/>
+        </w:numPr>
+        <w:rPr>
+          <w:sz w:val="18"/>
+          <w:szCs w:val="18"/>
+        </w:rPr>
+      </w:pPr>
+      <w:r>
+        <w:rPr>
+          <w:sz w:val="18"/>
+          <w:szCs w:val="18"/>
+        </w:rPr>
+        <w:lastRenderedPageBreak/>
+        <w:t>Know how to add the user control - menu view to the defaultX.aspx.</w:t>
+      </w:r>
+    </w:p>
+    <w:p>
+      <w:pPr>
+        <w:pStyle w:val="ListParagraph"/>
+        <w:autoSpaceDE w:val="0"/>
+        <w:autoSpaceDN w:val="0"/>
+        <w:adjustRightInd w:val="0"/>
+        <w:spacing w:after="0" w:line="240" w:lineRule="auto"/>
+        <w:rPr>
+          <w:rFonts w:ascii="Consolas" w:hAnsi="Consolas" w:cs="Consolas"/>
+          <w:sz w:val="19"/>
+          <w:szCs w:val="19"/>
+          <w:highlight w:val="yellow"/>
+        </w:rPr>
+      </w:pPr>
+      <w:r>
+        <w:rPr>
+          <w:rFonts w:ascii="Consolas" w:hAnsi="Consolas" w:cs="Consolas"/>
+          <w:sz w:val="19"/>
+          <w:szCs w:val="19"/>
+          <w:highlight w:val="yellow"/>
+        </w:rPr>
+        <w:t>&lt;%</w:t>
+      </w:r>
+      <w:r>
+        <w:rPr>
+          <w:rFonts w:ascii="Consolas" w:hAnsi="Consolas" w:cs="Consolas"/>
+          <w:color w:val="0000FF"/>
+          <w:sz w:val="19"/>
+          <w:szCs w:val="19"/>
+        </w:rPr>
+        <w:t>@</w:t>
+      </w:r>
+      <w:r>
+        <w:rPr>
+          <w:rFonts w:ascii="Consolas" w:hAnsi="Consolas" w:cs="Consolas"/>
+          <w:color w:val="008080"/>
+          <w:sz w:val="19"/>
+          <w:szCs w:val="19"/>
+        </w:rPr>
+        <w:t xml:space="preserve"> </w:t>
+      </w:r>
+      <w:r>
+        <w:rPr>
+          <w:rFonts w:ascii="Consolas" w:hAnsi="Consolas" w:cs="Consolas"/>
+          <w:color w:val="800000"/>
+          <w:sz w:val="19"/>
+          <w:szCs w:val="19"/>
+        </w:rPr>
+        <w:t>Register</w:t>
+      </w:r>
+      <w:r>
+        <w:rPr>
+          <w:rFonts w:ascii="Consolas" w:hAnsi="Consolas" w:cs="Consolas"/>
+          <w:color w:val="008080"/>
+          <w:sz w:val="19"/>
+          <w:szCs w:val="19"/>
+        </w:rPr>
+        <w:t xml:space="preserve"> </w:t>
+      </w:r>
+      <w:r>
+        <w:rPr>
+          <w:rFonts w:ascii="Consolas" w:hAnsi="Consolas" w:cs="Consolas"/>
+          <w:color w:val="FF0000"/>
+          <w:sz w:val="19"/>
+          <w:szCs w:val="19"/>
+        </w:rPr>
+        <w:t>TagPrefix</w:t>
+      </w:r>
+      <w:r>
+        <w:rPr>
+          <w:rFonts w:ascii="Consolas" w:hAnsi="Consolas" w:cs="Consolas"/>
+          <w:color w:val="0000FF"/>
+          <w:sz w:val="19"/>
+          <w:szCs w:val="19"/>
+        </w:rPr>
+        <w:t>="uc1"</w:t>
+      </w:r>
+      <w:r>
+        <w:rPr>
+          <w:rFonts w:ascii="Consolas" w:hAnsi="Consolas" w:cs="Consolas"/>
+          <w:color w:val="008080"/>
+          <w:sz w:val="19"/>
+          <w:szCs w:val="19"/>
+        </w:rPr>
+        <w:t xml:space="preserve"> </w:t>
+      </w:r>
+      <w:r>
+        <w:rPr>
+          <w:rFonts w:ascii="Consolas" w:hAnsi="Consolas" w:cs="Consolas"/>
+          <w:color w:val="FF0000"/>
+          <w:sz w:val="19"/>
+          <w:szCs w:val="19"/>
+        </w:rPr>
+        <w:t>TagName</w:t>
+      </w:r>
+      <w:r>
+        <w:rPr>
+          <w:rFonts w:ascii="Consolas" w:hAnsi="Consolas" w:cs="Consolas"/>
+          <w:color w:val="0000FF"/>
+          <w:sz w:val="19"/>
+          <w:szCs w:val="19"/>
+        </w:rPr>
+        <w:t>="MenuView"</w:t>
+      </w:r>
+      <w:r>
+        <w:rPr>
+          <w:rFonts w:ascii="Consolas" w:hAnsi="Consolas" w:cs="Consolas"/>
+          <w:color w:val="008080"/>
+          <w:sz w:val="19"/>
+          <w:szCs w:val="19"/>
+        </w:rPr>
+        <w:t xml:space="preserve"> </w:t>
+      </w:r>
+      <w:r>
+        <w:rPr>
+          <w:rFonts w:ascii="Consolas" w:hAnsi="Consolas" w:cs="Consolas"/>
+          <w:color w:val="FF0000"/>
+          <w:sz w:val="19"/>
+          <w:szCs w:val="19"/>
+        </w:rPr>
+        <w:t>Src</w:t>
+      </w:r>
+      <w:r>
+        <w:rPr>
+          <w:rFonts w:ascii="Consolas" w:hAnsi="Consolas" w:cs="Consolas"/>
+          <w:color w:val="0000FF"/>
+          <w:sz w:val="19"/>
+          <w:szCs w:val="19"/>
+        </w:rPr>
+        <w:t>="MenuView.ascx"</w:t>
+      </w:r>
+      <w:r>
+        <w:rPr>
+          <w:rFonts w:ascii="Consolas" w:hAnsi="Consolas" w:cs="Consolas"/>
+          <w:color w:val="008080"/>
+          <w:sz w:val="19"/>
+          <w:szCs w:val="19"/>
+        </w:rPr>
+        <w:t xml:space="preserve"> </w:t>
+      </w:r>
+      <w:r>
+        <w:rPr>
+          <w:rFonts w:ascii="Consolas" w:hAnsi="Consolas" w:cs="Consolas"/>
+          <w:sz w:val="19"/>
+          <w:szCs w:val="19"/>
+          <w:highlight w:val="yellow"/>
+        </w:rPr>
+        <w:t>%&gt;</w:t>
+      </w:r>
+    </w:p>
+    <w:p>
+      <w:pPr>
+        <w:pStyle w:val="ListParagraph"/>
+        <w:autoSpaceDE w:val="0"/>
+        <w:autoSpaceDN w:val="0"/>
+        <w:adjustRightInd w:val="0"/>
+        <w:spacing w:after="0" w:line="240" w:lineRule="auto"/>
+        <w:rPr>
+          <w:rFonts w:ascii="Consolas" w:hAnsi="Consolas" w:cs="Consolas"/>
+          <w:sz w:val="19"/>
+          <w:szCs w:val="19"/>
+          <w:highlight w:val="yellow"/>
+        </w:rPr>
+      </w:pPr>
+    </w:p>
+    <w:p>
+      <w:pPr>
+        <w:autoSpaceDE w:val="0"/>
+        <w:autoSpaceDN w:val="0"/>
+        <w:adjustRightInd w:val="0"/>
+        <w:spacing w:after="0" w:line="240" w:lineRule="auto"/>
+        <w:ind w:firstLine="720"/>
+        <w:rPr>
+          <w:rFonts w:ascii="Consolas" w:hAnsi="Consolas" w:cs="Consolas"/>
+          <w:color w:val="0000FF"/>
+          <w:sz w:val="19"/>
+          <w:szCs w:val="19"/>
+        </w:rPr>
+      </w:pPr>
+      <w:r>
+        <w:rPr>
+          <w:rFonts w:ascii="Consolas" w:hAnsi="Consolas" w:cs="Consolas"/>
+          <w:color w:val="0000FF"/>
+          <w:sz w:val="19"/>
+          <w:szCs w:val="19"/>
+        </w:rPr>
+        <w:t>&lt;</w:t>
+      </w:r>
+      <w:r>
+        <w:rPr>
+          <w:rFonts w:ascii="Consolas" w:hAnsi="Consolas" w:cs="Consolas"/>
+          <w:color w:val="800000"/>
+          <w:sz w:val="19"/>
+          <w:szCs w:val="19"/>
+        </w:rPr>
+        <w:t>uc1</w:t>
+      </w:r>
+      <w:r>
+        <w:rPr>
+          <w:rFonts w:ascii="Consolas" w:hAnsi="Consolas" w:cs="Consolas"/>
+          <w:color w:val="0000FF"/>
+          <w:sz w:val="19"/>
+          <w:szCs w:val="19"/>
+        </w:rPr>
+        <w:t>:</w:t>
+      </w:r>
+      <w:r>
+        <w:rPr>
+          <w:rFonts w:ascii="Consolas" w:hAnsi="Consolas" w:cs="Consolas"/>
+          <w:color w:val="800000"/>
+          <w:sz w:val="19"/>
+          <w:szCs w:val="19"/>
+        </w:rPr>
+        <w:t>menuview</w:t>
+      </w:r>
+      <w:r>
+        <w:rPr>
+          <w:rFonts w:ascii="Consolas" w:hAnsi="Consolas" w:cs="Consolas"/>
+          <w:color w:val="008080"/>
+          <w:sz w:val="19"/>
+          <w:szCs w:val="19"/>
+        </w:rPr>
+        <w:t xml:space="preserve"> </w:t>
+      </w:r>
+      <w:r>
+        <w:rPr>
+          <w:rFonts w:ascii="Consolas" w:hAnsi="Consolas" w:cs="Consolas"/>
+          <w:color w:val="FF0000"/>
+          <w:sz w:val="19"/>
+          <w:szCs w:val="19"/>
+        </w:rPr>
+        <w:t>id</w:t>
+      </w:r>
+      <w:r>
+        <w:rPr>
+          <w:rFonts w:ascii="Consolas" w:hAnsi="Consolas" w:cs="Consolas"/>
+          <w:color w:val="0000FF"/>
+          <w:sz w:val="19"/>
+          <w:szCs w:val="19"/>
+        </w:rPr>
+        <w:t>="MenuView1"</w:t>
+      </w:r>
+      <w:r>
+        <w:rPr>
+          <w:rFonts w:ascii="Consolas" w:hAnsi="Consolas" w:cs="Consolas"/>
+          <w:color w:val="008080"/>
+          <w:sz w:val="19"/>
+          <w:szCs w:val="19"/>
+        </w:rPr>
+        <w:t xml:space="preserve"> </w:t>
+      </w:r>
+      <w:r>
+        <w:rPr>
+          <w:rFonts w:ascii="Consolas" w:hAnsi="Consolas" w:cs="Consolas"/>
+          <w:color w:val="FF0000"/>
+          <w:sz w:val="19"/>
+          <w:szCs w:val="19"/>
+        </w:rPr>
+        <w:t>runat</w:t>
+      </w:r>
+      <w:r>
+        <w:rPr>
+          <w:rFonts w:ascii="Consolas" w:hAnsi="Consolas" w:cs="Consolas"/>
+          <w:color w:val="0000FF"/>
+          <w:sz w:val="19"/>
+          <w:szCs w:val="19"/>
+        </w:rPr>
+        <w:t>="server"</w:t>
+      </w:r>
+      <w:r>
+        <w:rPr>
+          <w:rFonts w:ascii="Consolas" w:hAnsi="Consolas" w:cs="Consolas"/>
+          <w:color w:val="008080"/>
+          <w:sz w:val="19"/>
+          <w:szCs w:val="19"/>
+        </w:rPr>
+        <w:t xml:space="preserve"> </w:t>
+      </w:r>
+      <w:r>
+        <w:rPr>
+          <w:rFonts w:ascii="Consolas" w:hAnsi="Consolas" w:cs="Consolas"/>
+          <w:color w:val="FF0000"/>
+          <w:sz w:val="19"/>
+          <w:szCs w:val="19"/>
+        </w:rPr>
+        <w:t>EnableViewState</w:t>
+      </w:r>
+      <w:r>
+        <w:rPr>
+          <w:rFonts w:ascii="Consolas" w:hAnsi="Consolas" w:cs="Consolas"/>
+          <w:color w:val="0000FF"/>
+          <w:sz w:val="19"/>
+          <w:szCs w:val="19"/>
+        </w:rPr>
+        <w:t>="False"&gt;&lt;/</w:t>
+      </w:r>
+      <w:r>
+        <w:rPr>
+          <w:rFonts w:ascii="Consolas" w:hAnsi="Consolas" w:cs="Consolas"/>
+          <w:color w:val="800000"/>
+          <w:sz w:val="19"/>
+          <w:szCs w:val="19"/>
+        </w:rPr>
+        <w:t>uc1</w:t>
+      </w:r>
+      <w:r>
+        <w:rPr>
+          <w:rFonts w:ascii="Consolas" w:hAnsi="Consolas" w:cs="Consolas"/>
+          <w:color w:val="0000FF"/>
+          <w:sz w:val="19"/>
+          <w:szCs w:val="19"/>
+        </w:rPr>
+        <w:t>:</w:t>
+      </w:r>
+      <w:r>
+        <w:rPr>
+          <w:rFonts w:ascii="Consolas" w:hAnsi="Consolas" w:cs="Consolas"/>
+          <w:color w:val="800000"/>
+          <w:sz w:val="19"/>
+          <w:szCs w:val="19"/>
+        </w:rPr>
+        <w:t>menuview</w:t>
+      </w:r>
+      <w:r>
+        <w:rPr>
+          <w:rFonts w:ascii="Consolas" w:hAnsi="Consolas" w:cs="Consolas"/>
+          <w:color w:val="0000FF"/>
+          <w:sz w:val="19"/>
+          <w:szCs w:val="19"/>
+        </w:rPr>
+        <w:t>&gt;</w:t>
+      </w:r>
+    </w:p>
+    <w:p>
+      <w:pPr>
+        <w:autoSpaceDE w:val="0"/>
+        <w:autoSpaceDN w:val="0"/>
+        <w:adjustRightInd w:val="0"/>
+        <w:spacing w:after="0" w:line="240" w:lineRule="auto"/>
+        <w:rPr>
+          <w:rFonts w:ascii="Consolas" w:hAnsi="Consolas" w:cs="Consolas"/>
+          <w:color w:val="0000FF"/>
+          <w:sz w:val="19"/>
+          <w:szCs w:val="19"/>
+        </w:rPr>
+      </w:pPr>
+    </w:p>
+    <w:p>
+      <w:pPr>
+        <w:autoSpaceDE w:val="0"/>
+        <w:autoSpaceDN w:val="0"/>
+        <w:adjustRightInd w:val="0"/>
+        <w:spacing w:after="0" w:line="240" w:lineRule="auto"/>
+        <w:rPr>
+          <w:sz w:val="18"/>
+          <w:szCs w:val="18"/>
+        </w:rPr>
+      </w:pPr>
+      <w:r>
+        <w:rPr>
+          <w:sz w:val="18"/>
+          <w:szCs w:val="18"/>
+        </w:rPr>
+        <w:t>2016</w:t>
+      </w:r>
+      <w:r>
+        <w:rPr>
+          <w:sz w:val="18"/>
+          <w:szCs w:val="18"/>
+        </w:rPr>
+        <w:t>-01-28</w:t>
+      </w:r>
+    </w:p>
+    <w:p>
+      <w:pPr>
+        <w:pStyle w:val="ListParagraph"/>
+        <w:numPr>
+          <w:ilvl w:val="0"/>
+          <w:numId w:val="5"/>
+        </w:numPr>
+        <w:autoSpaceDE w:val="0"/>
+        <w:autoSpaceDN w:val="0"/>
+        <w:adjustRightInd w:val="0"/>
+        <w:spacing w:after="0" w:line="240" w:lineRule="auto"/>
+        <w:rPr>
+          <w:sz w:val="18"/>
+          <w:szCs w:val="18"/>
+        </w:rPr>
+      </w:pPr>
+      <w:r>
+        <w:rPr>
+          <w:sz w:val="18"/>
+          <w:szCs w:val="18"/>
+        </w:rPr>
+        <w:t>E-commerce: How to create product and how to buy product in snaptracker.</w:t>
+      </w:r>
+    </w:p>
+    <w:p>
+      <w:pPr>
+        <w:pStyle w:val="ListParagraph"/>
+        <w:numPr>
+          <w:ilvl w:val="0"/>
+          <w:numId w:val="5"/>
+        </w:numPr>
+        <w:autoSpaceDE w:val="0"/>
+        <w:autoSpaceDN w:val="0"/>
+        <w:adjustRightInd w:val="0"/>
+        <w:spacing w:after="0" w:line="240" w:lineRule="auto"/>
+        <w:rPr>
+          <w:sz w:val="18"/>
+          <w:szCs w:val="18"/>
+        </w:rPr>
+      </w:pPr>
+      <w:r>
+        <w:rPr>
+          <w:sz w:val="18"/>
+          <w:szCs w:val="18"/>
+        </w:rPr>
+        <w:t>The work flow of KiTS.</w:t>
+      </w:r>
+    </w:p>
+    <w:p>
+      <w:pPr>
+        <w:autoSpaceDE w:val="0"/>
+        <w:autoSpaceDN w:val="0"/>
+        <w:adjustRightInd w:val="0"/>
+        <w:spacing w:after="0" w:line="240" w:lineRule="auto"/>
+        <w:rPr>
+          <w:sz w:val="18"/>
+          <w:szCs w:val="18"/>
+        </w:rPr>
+      </w:pPr>
+    </w:p>
+    <w:p>
+      <w:pPr>
+        <w:autoSpaceDE w:val="0"/>
+        <w:autoSpaceDN w:val="0"/>
+        <w:adjustRightInd w:val="0"/>
+        <w:spacing w:after="0" w:line="240" w:lineRule="auto"/>
+        <w:rPr>
+          <w:sz w:val="18"/>
+          <w:szCs w:val="18"/>
+        </w:rPr>
+      </w:pPr>
+      <w:r>
+        <w:rPr>
+          <w:sz w:val="18"/>
+          <w:szCs w:val="18"/>
+        </w:rPr>
+        <w:t>2016-01-29</w:t>
+      </w:r>
+    </w:p>
+    <w:p>
+      <w:pPr>
+        <w:pStyle w:val="ListParagraph"/>
+        <w:numPr>
+          <w:ilvl w:val="0"/>
+          <w:numId w:val="6"/>
+        </w:numPr>
+        <w:autoSpaceDE w:val="0"/>
+        <w:autoSpaceDN w:val="0"/>
+        <w:adjustRightInd w:val="0"/>
+        <w:spacing w:after="0" w:line="240" w:lineRule="auto"/>
+        <w:rPr>
+          <w:sz w:val="18"/>
+          <w:szCs w:val="18"/>
+        </w:rPr>
+      </w:pPr>
+      <w:r>
+        <w:rPr>
+          <w:sz w:val="18"/>
+          <w:szCs w:val="18"/>
+        </w:rPr>
+        <w:t xml:space="preserve">ASP.NET: Button can possess </w:t>
+      </w:r>
+      <w:r>
+        <w:rPr>
+          <w:sz w:val="18"/>
+          <w:szCs w:val="18"/>
+        </w:rPr>
+        <w:t>multiple</w:t>
+      </w:r>
+      <w:r>
+        <w:rPr>
+          <w:sz w:val="18"/>
+          <w:szCs w:val="18"/>
+        </w:rPr>
+        <w:t xml:space="preserve"> call back at the same time</w:t>
+      </w:r>
+      <w:r>
+        <w:rPr>
+          <w:sz w:val="18"/>
+          <w:szCs w:val="18"/>
+        </w:rPr>
+        <w:t>, the return value decide whether next click method will be invoked.</w:t>
+      </w:r>
       <w:bookmarkStart w:id="0" w:name="_GoBack"/>
       <w:bookmarkEnd w:id="0"/>
-      <w:r>
-        <w:rPr>
-          <w:sz w:val="18"/>
-          <w:szCs w:val="18"/>
-        </w:rPr>
-        <w:t xml:space="preserve"> advanced control than DataGrid.</w:t>
-      </w:r>
+    </w:p>
+    <w:p>
+      <w:pPr>
+        <w:pStyle w:val="ListParagraph"/>
+        <w:numPr>
+          <w:ilvl w:val="1"/>
+          <w:numId w:val="6"/>
+        </w:numPr>
+        <w:autoSpaceDE w:val="0"/>
+        <w:autoSpaceDN w:val="0"/>
+        <w:adjustRightInd w:val="0"/>
+        <w:spacing w:after="0" w:line="240" w:lineRule="auto"/>
+        <w:rPr>
+          <w:sz w:val="18"/>
+          <w:szCs w:val="18"/>
+        </w:rPr>
+      </w:pPr>
+      <w:r>
+        <w:rPr>
+          <w:sz w:val="18"/>
+          <w:szCs w:val="18"/>
+        </w:rPr>
+        <w:t xml:space="preserve">One is in javascript level: </w:t>
+      </w:r>
+    </w:p>
+    <w:p>
+      <w:pPr>
+        <w:pStyle w:val="ListParagraph"/>
+        <w:autoSpaceDE w:val="0"/>
+        <w:autoSpaceDN w:val="0"/>
+        <w:adjustRightInd w:val="0"/>
+        <w:spacing w:after="0" w:line="240" w:lineRule="auto"/>
+        <w:ind w:firstLine="720"/>
+        <w:rPr>
+          <w:sz w:val="18"/>
+          <w:szCs w:val="18"/>
+        </w:rPr>
+      </w:pPr>
+      <w:r>
+        <w:rPr>
+          <w:rFonts w:ascii="Consolas" w:hAnsi="Consolas" w:cs="Consolas"/>
+          <w:color w:val="0000FF"/>
+          <w:sz w:val="19"/>
+          <w:szCs w:val="19"/>
+        </w:rPr>
+        <w:t>this</w:t>
+      </w:r>
+      <w:r>
+        <w:rPr>
+          <w:rFonts w:ascii="Consolas" w:hAnsi="Consolas" w:cs="Consolas"/>
+          <w:color w:val="008080"/>
+          <w:sz w:val="19"/>
+          <w:szCs w:val="19"/>
+        </w:rPr>
+        <w:t>.Button1.Attributes.Add(</w:t>
+      </w:r>
+      <w:r>
+        <w:rPr>
+          <w:rFonts w:ascii="Consolas" w:hAnsi="Consolas" w:cs="Consolas"/>
+          <w:color w:val="A31515"/>
+          <w:sz w:val="19"/>
+          <w:szCs w:val="19"/>
+        </w:rPr>
+        <w:t>"onclick"</w:t>
+      </w:r>
+      <w:r>
+        <w:rPr>
+          <w:rFonts w:ascii="Consolas" w:hAnsi="Consolas" w:cs="Consolas"/>
+          <w:color w:val="008080"/>
+          <w:sz w:val="19"/>
+          <w:szCs w:val="19"/>
+        </w:rPr>
+        <w:t xml:space="preserve">, </w:t>
+      </w:r>
+      <w:r>
+        <w:rPr>
+          <w:rFonts w:ascii="Consolas" w:hAnsi="Consolas" w:cs="Consolas"/>
+          <w:color w:val="A31515"/>
+          <w:sz w:val="19"/>
+          <w:szCs w:val="19"/>
+        </w:rPr>
+        <w:t>"alert('test button click')"</w:t>
+      </w:r>
+      <w:r>
+        <w:rPr>
+          <w:rFonts w:ascii="Consolas" w:hAnsi="Consolas" w:cs="Consolas"/>
+          <w:color w:val="008080"/>
+          <w:sz w:val="19"/>
+          <w:szCs w:val="19"/>
+        </w:rPr>
+        <w:t>);</w:t>
+      </w:r>
+    </w:p>
+    <w:p>
+      <w:pPr>
+        <w:pStyle w:val="ListParagraph"/>
+        <w:numPr>
+          <w:ilvl w:val="1"/>
+          <w:numId w:val="6"/>
+        </w:numPr>
+        <w:autoSpaceDE w:val="0"/>
+        <w:autoSpaceDN w:val="0"/>
+        <w:adjustRightInd w:val="0"/>
+        <w:spacing w:after="0" w:line="240" w:lineRule="auto"/>
+        <w:rPr>
+          <w:sz w:val="18"/>
+          <w:szCs w:val="18"/>
+        </w:rPr>
+      </w:pPr>
+      <w:r>
+        <w:rPr>
+          <w:sz w:val="18"/>
+          <w:szCs w:val="18"/>
+        </w:rPr>
+        <w:t>The</w:t>
+      </w:r>
+      <w:r>
+        <w:rPr>
+          <w:sz w:val="18"/>
+          <w:szCs w:val="18"/>
+        </w:rPr>
+        <w:t xml:space="preserve"> other one is asp.net call back:</w:t>
+      </w:r>
+    </w:p>
+    <w:p>
+      <w:pPr>
+        <w:pStyle w:val="ListParagraph"/>
+        <w:autoSpaceDE w:val="0"/>
+        <w:autoSpaceDN w:val="0"/>
+        <w:adjustRightInd w:val="0"/>
+        <w:spacing w:after="0" w:line="240" w:lineRule="auto"/>
+        <w:rPr>
+          <w:rFonts w:ascii="Consolas" w:hAnsi="Consolas" w:cs="Consolas"/>
+          <w:color w:val="008080"/>
+          <w:sz w:val="19"/>
+          <w:szCs w:val="19"/>
+        </w:rPr>
+      </w:pPr>
+      <w:r>
+        <w:rPr>
+          <w:rFonts w:ascii="Consolas" w:hAnsi="Consolas" w:cs="Consolas"/>
+          <w:color w:val="008080"/>
+          <w:sz w:val="19"/>
+          <w:szCs w:val="19"/>
+        </w:rPr>
+        <w:t xml:space="preserve">        </w:t>
+      </w:r>
+      <w:r>
+        <w:rPr>
+          <w:rFonts w:ascii="Consolas" w:hAnsi="Consolas" w:cs="Consolas"/>
+          <w:color w:val="0000FF"/>
+          <w:sz w:val="19"/>
+          <w:szCs w:val="19"/>
+        </w:rPr>
+        <w:t>protected</w:t>
+      </w:r>
+      <w:r>
+        <w:rPr>
+          <w:rFonts w:ascii="Consolas" w:hAnsi="Consolas" w:cs="Consolas"/>
+          <w:color w:val="008080"/>
+          <w:sz w:val="19"/>
+          <w:szCs w:val="19"/>
+        </w:rPr>
+        <w:t xml:space="preserve"> </w:t>
+      </w:r>
+      <w:r>
+        <w:rPr>
+          <w:rFonts w:ascii="Consolas" w:hAnsi="Consolas" w:cs="Consolas"/>
+          <w:color w:val="0000FF"/>
+          <w:sz w:val="19"/>
+          <w:szCs w:val="19"/>
+        </w:rPr>
+        <w:t>void</w:t>
+      </w:r>
+      <w:r>
+        <w:rPr>
+          <w:rFonts w:ascii="Consolas" w:hAnsi="Consolas" w:cs="Consolas"/>
+          <w:color w:val="008080"/>
+          <w:sz w:val="19"/>
+          <w:szCs w:val="19"/>
+        </w:rPr>
+        <w:t xml:space="preserve"> Button1_Click(</w:t>
+      </w:r>
+      <w:r>
+        <w:rPr>
+          <w:rFonts w:ascii="Consolas" w:hAnsi="Consolas" w:cs="Consolas"/>
+          <w:color w:val="0000FF"/>
+          <w:sz w:val="19"/>
+          <w:szCs w:val="19"/>
+        </w:rPr>
+        <w:t>object</w:t>
+      </w:r>
+      <w:r>
+        <w:rPr>
+          <w:rFonts w:ascii="Consolas" w:hAnsi="Consolas" w:cs="Consolas"/>
+          <w:color w:val="008080"/>
+          <w:sz w:val="19"/>
+          <w:szCs w:val="19"/>
+        </w:rPr>
+        <w:t xml:space="preserve"> sender, </w:t>
+      </w:r>
+      <w:r>
+        <w:rPr>
+          <w:rFonts w:ascii="Consolas" w:hAnsi="Consolas" w:cs="Consolas"/>
+          <w:color w:val="2B91AF"/>
+          <w:sz w:val="19"/>
+          <w:szCs w:val="19"/>
+        </w:rPr>
+        <w:t>EventArgs</w:t>
+      </w:r>
+      <w:r>
+        <w:rPr>
+          <w:rFonts w:ascii="Consolas" w:hAnsi="Consolas" w:cs="Consolas"/>
+          <w:color w:val="008080"/>
+          <w:sz w:val="19"/>
+          <w:szCs w:val="19"/>
+        </w:rPr>
+        <w:t xml:space="preserve"> e)</w:t>
+      </w:r>
+    </w:p>
+    <w:p>
+      <w:pPr>
+        <w:pStyle w:val="ListParagraph"/>
+        <w:autoSpaceDE w:val="0"/>
+        <w:autoSpaceDN w:val="0"/>
+        <w:adjustRightInd w:val="0"/>
+        <w:spacing w:after="0" w:line="240" w:lineRule="auto"/>
+        <w:rPr>
+          <w:rFonts w:ascii="Consolas" w:hAnsi="Consolas" w:cs="Consolas"/>
+          <w:color w:val="008080"/>
+          <w:sz w:val="19"/>
+          <w:szCs w:val="19"/>
+        </w:rPr>
+      </w:pPr>
+      <w:r>
+        <w:rPr>
+          <w:rFonts w:ascii="Consolas" w:hAnsi="Consolas" w:cs="Consolas"/>
+          <w:color w:val="008080"/>
+          <w:sz w:val="19"/>
+          <w:szCs w:val="19"/>
+        </w:rPr>
+        <w:t xml:space="preserve">        {</w:t>
+      </w:r>
+    </w:p>
+    <w:p>
+      <w:pPr>
+        <w:pStyle w:val="ListParagraph"/>
+        <w:autoSpaceDE w:val="0"/>
+        <w:autoSpaceDN w:val="0"/>
+        <w:adjustRightInd w:val="0"/>
+        <w:spacing w:after="0" w:line="240" w:lineRule="auto"/>
+        <w:rPr>
+          <w:rFonts w:ascii="Consolas" w:hAnsi="Consolas" w:cs="Consolas"/>
+          <w:color w:val="008080"/>
+          <w:sz w:val="19"/>
+          <w:szCs w:val="19"/>
+        </w:rPr>
+      </w:pPr>
+      <w:r>
+        <w:rPr>
+          <w:rFonts w:ascii="Consolas" w:hAnsi="Consolas" w:cs="Consolas"/>
+          <w:color w:val="008080"/>
+          <w:sz w:val="19"/>
+          <w:szCs w:val="19"/>
+        </w:rPr>
+        <w:t xml:space="preserve">            Response.Write(</w:t>
+      </w:r>
+      <w:r>
+        <w:rPr>
+          <w:rFonts w:ascii="Consolas" w:hAnsi="Consolas" w:cs="Consolas"/>
+          <w:color w:val="A31515"/>
+          <w:sz w:val="19"/>
+          <w:szCs w:val="19"/>
+        </w:rPr>
+        <w:t>"&lt;script&gt;alert('asp click')&lt;/script&gt;"</w:t>
+      </w:r>
+      <w:r>
+        <w:rPr>
+          <w:rFonts w:ascii="Consolas" w:hAnsi="Consolas" w:cs="Consolas"/>
+          <w:color w:val="008080"/>
+          <w:sz w:val="19"/>
+          <w:szCs w:val="19"/>
+        </w:rPr>
+        <w:t>);</w:t>
+      </w:r>
+    </w:p>
+    <w:p>
+      <w:pPr>
+        <w:pStyle w:val="ListParagraph"/>
+        <w:autoSpaceDE w:val="0"/>
+        <w:autoSpaceDN w:val="0"/>
+        <w:adjustRightInd w:val="0"/>
+        <w:spacing w:after="0" w:line="240" w:lineRule="auto"/>
+        <w:rPr>
+          <w:rFonts w:ascii="Consolas" w:hAnsi="Consolas" w:cs="Consolas"/>
+          <w:color w:val="008080"/>
+          <w:sz w:val="19"/>
+          <w:szCs w:val="19"/>
+        </w:rPr>
+      </w:pPr>
+      <w:r>
+        <w:rPr>
+          <w:rFonts w:ascii="Consolas" w:hAnsi="Consolas" w:cs="Consolas"/>
+          <w:color w:val="008080"/>
+          <w:sz w:val="19"/>
+          <w:szCs w:val="19"/>
+        </w:rPr>
+        <w:t xml:space="preserve">        }</w:t>
+      </w:r>
+    </w:p>
+    <w:p>
+      <w:pPr>
+        <w:pStyle w:val="ListParagraph"/>
+        <w:autoSpaceDE w:val="0"/>
+        <w:autoSpaceDN w:val="0"/>
+        <w:adjustRightInd w:val="0"/>
+        <w:spacing w:after="0" w:line="240" w:lineRule="auto"/>
+        <w:ind w:left="1440"/>
+        <w:rPr>
+          <w:sz w:val="18"/>
+          <w:szCs w:val="18"/>
+        </w:rPr>
+      </w:pPr>
+    </w:p>
+    <w:p>
+      <w:pPr>
+        <w:autoSpaceDE w:val="0"/>
+        <w:autoSpaceDN w:val="0"/>
+        <w:adjustRightInd w:val="0"/>
+        <w:spacing w:after="0" w:line="240" w:lineRule="auto"/>
+        <w:rPr>
+          <w:sz w:val="18"/>
+          <w:szCs w:val="18"/>
+        </w:rPr>
+      </w:pPr>
+    </w:p>
+    <w:p>
+      <w:pPr>
+        <w:autoSpaceDE w:val="0"/>
+        <w:autoSpaceDN w:val="0"/>
+        <w:adjustRightInd w:val="0"/>
+        <w:spacing w:after="0" w:line="240" w:lineRule="auto"/>
+        <w:rPr>
+          <w:sz w:val="18"/>
+          <w:szCs w:val="18"/>
+        </w:rPr>
+      </w:pPr>
+      <w:r>
+        <w:rPr>
+          <w:sz w:val="18"/>
+          <w:szCs w:val="18"/>
+        </w:rPr>
+        <w:tab/>
+      </w:r>
+    </w:p>
+    <w:p>
+      <w:pPr>
+        <w:pStyle w:val="ListParagraph"/>
+        <w:autoSpaceDE w:val="0"/>
+        <w:autoSpaceDN w:val="0"/>
+        <w:adjustRightInd w:val="0"/>
+        <w:spacing w:after="0" w:line="240" w:lineRule="auto"/>
+        <w:rPr>
+          <w:rFonts w:ascii="Consolas" w:hAnsi="Consolas" w:cs="Consolas"/>
+          <w:sz w:val="19"/>
+          <w:szCs w:val="19"/>
+          <w:highlight w:val="yellow"/>
+        </w:rPr>
+      </w:pPr>
+    </w:p>
+    <w:p>
+      <w:pPr>
+        <w:pStyle w:val="ListParagraph"/>
+        <w:rPr>
+          <w:sz w:val="18"/>
+          <w:szCs w:val="18"/>
+        </w:rPr>
+      </w:pPr>
     </w:p>
     <w:sectPr>
       <w:pgSz w:w="12240" w:h="15840"/>
@@ -434,6 +1615,95 @@
 <file path=word/numbering.xml><?xml version="1.0" encoding="utf-8"?>
 <w:numbering xmlns:wpc="http://schemas.microsoft.com/office/word/2010/wordprocessingCanvas" xmlns:mc="http://schemas.openxmlformats.org/markup-compatibility/2006" xmlns:o="urn:schemas-microsoft-com:office:office" xmlns:r="http://schemas.openxmlformats.org/officeDocument/2006/relationships" xmlns:m="http://schemas.openxmlformats.org/officeDocument/2006/math" xmlns:v="urn:schemas-microsoft-com:vml" xmlns:wp14="http://schemas.microsoft.com/office/word/2010/wordprocessingDrawing" xmlns:wp="http://schemas.openxmlformats.org/drawingml/2006/wordprocessingDrawing" xmlns:w10="urn:schemas-microsoft-com:office:word" xmlns:w="http://schemas.openxmlformats.org/wordprocessingml/2006/main" xmlns:w14="http://schemas.microsoft.com/office/word/2010/wordml" xmlns:wpg="http://schemas.microsoft.com/office/word/2010/wordprocessingGroup" xmlns:wpi="http://schemas.microsoft.com/office/word/2010/wordprocessingInk" xmlns:wne="http://schemas.microsoft.com/office/word/2006/wordml" xmlns:wps="http://schemas.microsoft.com/office/word/2010/wordprocessingShape" mc:Ignorable="w14 wp14">
   <w:abstractNum w:abstractNumId="0">
+    <w:nsid w:val="16A56BAB"/>
+    <w:multiLevelType w:val="hybridMultilevel"/>
+    <w:tmpl w:val="6DB2B7D0"/>
+    <w:lvl w:ilvl="0" w:tplc="E1644918">
+      <w:start w:val="1"/>
+      <w:numFmt w:val="decimal"/>
+      <w:lvlText w:val="%1."/>
+      <w:lvlJc w:val="left"/>
+      <w:pPr>
+        <w:ind w:left="1080" w:hanging="360"/>
+      </w:pPr>
+      <w:rPr>
+        <w:rFonts w:hint="default"/>
+      </w:rPr>
+    </w:lvl>
+    <w:lvl w:ilvl="1" w:tplc="04090019" w:tentative="1">
+      <w:start w:val="1"/>
+      <w:numFmt w:val="lowerLetter"/>
+      <w:lvlText w:val="%2."/>
+      <w:lvlJc w:val="left"/>
+      <w:pPr>
+        <w:ind w:left="1800" w:hanging="360"/>
+      </w:pPr>
+    </w:lvl>
+    <w:lvl w:ilvl="2" w:tplc="0409001B" w:tentative="1">
+      <w:start w:val="1"/>
+      <w:numFmt w:val="lowerRoman"/>
+      <w:lvlText w:val="%3."/>
+      <w:lvlJc w:val="right"/>
+      <w:pPr>
+        <w:ind w:left="2520" w:hanging="180"/>
+      </w:pPr>
+    </w:lvl>
+    <w:lvl w:ilvl="3" w:tplc="0409000F" w:tentative="1">
+      <w:start w:val="1"/>
+      <w:numFmt w:val="decimal"/>
+      <w:lvlText w:val="%4."/>
+      <w:lvlJc w:val="left"/>
+      <w:pPr>
+        <w:ind w:left="3240" w:hanging="360"/>
+      </w:pPr>
+    </w:lvl>
+    <w:lvl w:ilvl="4" w:tplc="04090019" w:tentative="1">
+      <w:start w:val="1"/>
+      <w:numFmt w:val="lowerLetter"/>
+      <w:lvlText w:val="%5."/>
+      <w:lvlJc w:val="left"/>
+      <w:pPr>
+        <w:ind w:left="3960" w:hanging="360"/>
+      </w:pPr>
+    </w:lvl>
+    <w:lvl w:ilvl="5" w:tplc="0409001B" w:tentative="1">
+      <w:start w:val="1"/>
+      <w:numFmt w:val="lowerRoman"/>
+      <w:lvlText w:val="%6."/>
+      <w:lvlJc w:val="right"/>
+      <w:pPr>
+        <w:ind w:left="4680" w:hanging="180"/>
+      </w:pPr>
+    </w:lvl>
+    <w:lvl w:ilvl="6" w:tplc="0409000F" w:tentative="1">
+      <w:start w:val="1"/>
+      <w:numFmt w:val="decimal"/>
+      <w:lvlText w:val="%7."/>
+      <w:lvlJc w:val="left"/>
+      <w:pPr>
+        <w:ind w:left="5400" w:hanging="360"/>
+      </w:pPr>
+    </w:lvl>
+    <w:lvl w:ilvl="7" w:tplc="04090019" w:tentative="1">
+      <w:start w:val="1"/>
+      <w:numFmt w:val="lowerLetter"/>
+      <w:lvlText w:val="%8."/>
+      <w:lvlJc w:val="left"/>
+      <w:pPr>
+        <w:ind w:left="6120" w:hanging="360"/>
+      </w:pPr>
+    </w:lvl>
+    <w:lvl w:ilvl="8" w:tplc="0409001B" w:tentative="1">
+      <w:start w:val="1"/>
+      <w:numFmt w:val="lowerRoman"/>
+      <w:lvlText w:val="%9."/>
+      <w:lvlJc w:val="right"/>
+      <w:pPr>
+        <w:ind w:left="6840" w:hanging="180"/>
+      </w:pPr>
+    </w:lvl>
+  </w:abstractNum>
+  <w:abstractNum w:abstractNumId="1">
     <w:nsid w:val="3B53140C"/>
     <w:multiLevelType w:val="hybridMultilevel"/>
     <w:tmpl w:val="14625AAE"/>
@@ -522,7 +1792,185 @@
       </w:pPr>
     </w:lvl>
   </w:abstractNum>
-  <w:abstractNum w:abstractNumId="1">
+  <w:abstractNum w:abstractNumId="2">
+    <w:nsid w:val="46086211"/>
+    <w:multiLevelType w:val="hybridMultilevel"/>
+    <w:tmpl w:val="D28CDC4A"/>
+    <w:lvl w:ilvl="0" w:tplc="0409000F">
+      <w:start w:val="1"/>
+      <w:numFmt w:val="decimal"/>
+      <w:lvlText w:val="%1."/>
+      <w:lvlJc w:val="left"/>
+      <w:pPr>
+        <w:ind w:left="720" w:hanging="360"/>
+      </w:pPr>
+      <w:rPr>
+        <w:rFonts w:hint="default"/>
+      </w:rPr>
+    </w:lvl>
+    <w:lvl w:ilvl="1" w:tplc="04090019" w:tentative="1">
+      <w:start w:val="1"/>
+      <w:numFmt w:val="lowerLetter"/>
+      <w:lvlText w:val="%2."/>
+      <w:lvlJc w:val="left"/>
+      <w:pPr>
+        <w:ind w:left="1440" w:hanging="360"/>
+      </w:pPr>
+    </w:lvl>
+    <w:lvl w:ilvl="2" w:tplc="0409001B" w:tentative="1">
+      <w:start w:val="1"/>
+      <w:numFmt w:val="lowerRoman"/>
+      <w:lvlText w:val="%3."/>
+      <w:lvlJc w:val="right"/>
+      <w:pPr>
+        <w:ind w:left="2160" w:hanging="180"/>
+      </w:pPr>
+    </w:lvl>
+    <w:lvl w:ilvl="3" w:tplc="0409000F" w:tentative="1">
+      <w:start w:val="1"/>
+      <w:numFmt w:val="decimal"/>
+      <w:lvlText w:val="%4."/>
+      <w:lvlJc w:val="left"/>
+      <w:pPr>
+        <w:ind w:left="2880" w:hanging="360"/>
+      </w:pPr>
+    </w:lvl>
+    <w:lvl w:ilvl="4" w:tplc="04090019" w:tentative="1">
+      <w:start w:val="1"/>
+      <w:numFmt w:val="lowerLetter"/>
+      <w:lvlText w:val="%5."/>
+      <w:lvlJc w:val="left"/>
+      <w:pPr>
+        <w:ind w:left="3600" w:hanging="360"/>
+      </w:pPr>
+    </w:lvl>
+    <w:lvl w:ilvl="5" w:tplc="0409001B" w:tentative="1">
+      <w:start w:val="1"/>
+      <w:numFmt w:val="lowerRoman"/>
+      <w:lvlText w:val="%6."/>
+      <w:lvlJc w:val="right"/>
+      <w:pPr>
+        <w:ind w:left="4320" w:hanging="180"/>
+      </w:pPr>
+    </w:lvl>
+    <w:lvl w:ilvl="6" w:tplc="0409000F" w:tentative="1">
+      <w:start w:val="1"/>
+      <w:numFmt w:val="decimal"/>
+      <w:lvlText w:val="%7."/>
+      <w:lvlJc w:val="left"/>
+      <w:pPr>
+        <w:ind w:left="5040" w:hanging="360"/>
+      </w:pPr>
+    </w:lvl>
+    <w:lvl w:ilvl="7" w:tplc="04090019" w:tentative="1">
+      <w:start w:val="1"/>
+      <w:numFmt w:val="lowerLetter"/>
+      <w:lvlText w:val="%8."/>
+      <w:lvlJc w:val="left"/>
+      <w:pPr>
+        <w:ind w:left="5760" w:hanging="360"/>
+      </w:pPr>
+    </w:lvl>
+    <w:lvl w:ilvl="8" w:tplc="0409001B" w:tentative="1">
+      <w:start w:val="1"/>
+      <w:numFmt w:val="lowerRoman"/>
+      <w:lvlText w:val="%9."/>
+      <w:lvlJc w:val="right"/>
+      <w:pPr>
+        <w:ind w:left="6480" w:hanging="180"/>
+      </w:pPr>
+    </w:lvl>
+  </w:abstractNum>
+  <w:abstractNum w:abstractNumId="3">
+    <w:nsid w:val="54922215"/>
+    <w:multiLevelType w:val="hybridMultilevel"/>
+    <w:tmpl w:val="2B5CB43A"/>
+    <w:lvl w:ilvl="0" w:tplc="0409000F">
+      <w:start w:val="1"/>
+      <w:numFmt w:val="decimal"/>
+      <w:lvlText w:val="%1."/>
+      <w:lvlJc w:val="left"/>
+      <w:pPr>
+        <w:ind w:left="720" w:hanging="360"/>
+      </w:pPr>
+      <w:rPr>
+        <w:rFonts w:hint="default"/>
+      </w:rPr>
+    </w:lvl>
+    <w:lvl w:ilvl="1" w:tplc="04090019">
+      <w:start w:val="1"/>
+      <w:numFmt w:val="lowerLetter"/>
+      <w:lvlText w:val="%2."/>
+      <w:lvlJc w:val="left"/>
+      <w:pPr>
+        <w:ind w:left="1440" w:hanging="360"/>
+      </w:pPr>
+    </w:lvl>
+    <w:lvl w:ilvl="2" w:tplc="0409001B" w:tentative="1">
+      <w:start w:val="1"/>
+      <w:numFmt w:val="lowerRoman"/>
+      <w:lvlText w:val="%3."/>
+      <w:lvlJc w:val="right"/>
+      <w:pPr>
+        <w:ind w:left="2160" w:hanging="180"/>
+      </w:pPr>
+    </w:lvl>
+    <w:lvl w:ilvl="3" w:tplc="0409000F" w:tentative="1">
+      <w:start w:val="1"/>
+      <w:numFmt w:val="decimal"/>
+      <w:lvlText w:val="%4."/>
+      <w:lvlJc w:val="left"/>
+      <w:pPr>
+        <w:ind w:left="2880" w:hanging="360"/>
+      </w:pPr>
+    </w:lvl>
+    <w:lvl w:ilvl="4" w:tplc="04090019" w:tentative="1">
+      <w:start w:val="1"/>
+      <w:numFmt w:val="lowerLetter"/>
+      <w:lvlText w:val="%5."/>
+      <w:lvlJc w:val="left"/>
+      <w:pPr>
+        <w:ind w:left="3600" w:hanging="360"/>
+      </w:pPr>
+    </w:lvl>
+    <w:lvl w:ilvl="5" w:tplc="0409001B" w:tentative="1">
+      <w:start w:val="1"/>
+      <w:numFmt w:val="lowerRoman"/>
+      <w:lvlText w:val="%6."/>
+      <w:lvlJc w:val="right"/>
+      <w:pPr>
+        <w:ind w:left="4320" w:hanging="180"/>
+      </w:pPr>
+    </w:lvl>
+    <w:lvl w:ilvl="6" w:tplc="0409000F" w:tentative="1">
+      <w:start w:val="1"/>
+      <w:numFmt w:val="decimal"/>
+      <w:lvlText w:val="%7."/>
+      <w:lvlJc w:val="left"/>
+      <w:pPr>
+        <w:ind w:left="5040" w:hanging="360"/>
+      </w:pPr>
+    </w:lvl>
+    <w:lvl w:ilvl="7" w:tplc="04090019" w:tentative="1">
+      <w:start w:val="1"/>
+      <w:numFmt w:val="lowerLetter"/>
+      <w:lvlText w:val="%8."/>
+      <w:lvlJc w:val="left"/>
+      <w:pPr>
+        <w:ind w:left="5760" w:hanging="360"/>
+      </w:pPr>
+    </w:lvl>
+    <w:lvl w:ilvl="8" w:tplc="0409001B" w:tentative="1">
+      <w:start w:val="1"/>
+      <w:numFmt w:val="lowerRoman"/>
+      <w:lvlText w:val="%9."/>
+      <w:lvlJc w:val="right"/>
+      <w:pPr>
+        <w:ind w:left="6480" w:hanging="180"/>
+      </w:pPr>
+    </w:lvl>
+  </w:abstractNum>
+  <w:abstractNum w:abstractNumId="4">
     <w:nsid w:val="54C71D42"/>
     <w:multiLevelType w:val="hybridMultilevel"/>
     <w:tmpl w:val="B6A8C98E"/>
@@ -611,11 +2059,112 @@
       </w:pPr>
     </w:lvl>
   </w:abstractNum>
+  <w:abstractNum w:abstractNumId="5">
+    <w:nsid w:val="7D823CF3"/>
+    <w:multiLevelType w:val="hybridMultilevel"/>
+    <w:tmpl w:val="D0AE5A16"/>
+    <w:lvl w:ilvl="0" w:tplc="0409000F">
+      <w:start w:val="1"/>
+      <w:numFmt w:val="decimal"/>
+      <w:lvlText w:val="%1."/>
+      <w:lvlJc w:val="left"/>
+      <w:pPr>
+        <w:ind w:left="720" w:hanging="360"/>
+      </w:pPr>
+      <w:rPr>
+        <w:rFonts w:hint="default"/>
+      </w:rPr>
+    </w:lvl>
+    <w:lvl w:ilvl="1" w:tplc="04090019" w:tentative="1">
+      <w:start w:val="1"/>
+      <w:numFmt w:val="lowerLetter"/>
+      <w:lvlText w:val="%2."/>
+      <w:lvlJc w:val="left"/>
+      <w:pPr>
+        <w:ind w:left="1440" w:hanging="360"/>
+      </w:pPr>
+    </w:lvl>
+    <w:lvl w:ilvl="2" w:tplc="0409001B" w:tentative="1">
+      <w:start w:val="1"/>
+      <w:numFmt w:val="lowerRoman"/>
+      <w:lvlText w:val="%3."/>
+      <w:lvlJc w:val="right"/>
+      <w:pPr>
+        <w:ind w:left="2160" w:hanging="180"/>
+      </w:pPr>
+    </w:lvl>
+    <w:lvl w:ilvl="3" w:tplc="0409000F" w:tentative="1">
+      <w:start w:val="1"/>
+      <w:numFmt w:val="decimal"/>
+      <w:lvlText w:val="%4."/>
+      <w:lvlJc w:val="left"/>
+      <w:pPr>
+        <w:ind w:left="2880" w:hanging="360"/>
+      </w:pPr>
+    </w:lvl>
+    <w:lvl w:ilvl="4" w:tplc="04090019" w:tentative="1">
+      <w:start w:val="1"/>
+      <w:numFmt w:val="lowerLetter"/>
+      <w:lvlText w:val="%5."/>
+      <w:lvlJc w:val="left"/>
+      <w:pPr>
+        <w:ind w:left="3600" w:hanging="360"/>
+      </w:pPr>
+    </w:lvl>
+    <w:lvl w:ilvl="5" w:tplc="0409001B" w:tentative="1">
+      <w:start w:val="1"/>
+      <w:numFmt w:val="lowerRoman"/>
+      <w:lvlText w:val="%6."/>
+      <w:lvlJc w:val="right"/>
+      <w:pPr>
+        <w:ind w:left="4320" w:hanging="180"/>
+      </w:pPr>
+    </w:lvl>
+    <w:lvl w:ilvl="6" w:tplc="0409000F" w:tentative="1">
+      <w:start w:val="1"/>
+      <w:numFmt w:val="decimal"/>
+      <w:lvlText w:val="%7."/>
+      <w:lvlJc w:val="left"/>
+      <w:pPr>
+        <w:ind w:left="5040" w:hanging="360"/>
+      </w:pPr>
+    </w:lvl>
+    <w:lvl w:ilvl="7" w:tplc="04090019" w:tentative="1">
+      <w:start w:val="1"/>
+      <w:numFmt w:val="lowerLetter"/>
+      <w:lvlText w:val="%8."/>
+      <w:lvlJc w:val="left"/>
+      <w:pPr>
+        <w:ind w:left="5760" w:hanging="360"/>
+      </w:pPr>
+    </w:lvl>
+    <w:lvl w:ilvl="8" w:tplc="0409001B" w:tentative="1">
+      <w:start w:val="1"/>
+      <w:numFmt w:val="lowerRoman"/>
+      <w:lvlText w:val="%9."/>
+      <w:lvlJc w:val="right"/>
+      <w:pPr>
+        <w:ind w:left="6480" w:hanging="180"/>
+      </w:pPr>
+    </w:lvl>
+  </w:abstractNum>
   <w:num w:numId="1">
+    <w:abstractNumId w:val="4"/>
+  </w:num>
+  <w:num w:numId="2">
     <w:abstractNumId w:val="1"/>
   </w:num>
-  <w:num w:numId="2">
+  <w:num w:numId="3">
+    <w:abstractNumId w:val="2"/>
+  </w:num>
+  <w:num w:numId="4">
     <w:abstractNumId w:val="0"/>
+  </w:num>
+  <w:num w:numId="5">
+    <w:abstractNumId w:val="5"/>
+  </w:num>
+  <w:num w:numId="6">
+    <w:abstractNumId w:val="3"/>
   </w:num>
 </w:numbering>
 </file>
@@ -836,6 +2385,17 @@
       <w:contextualSpacing/>
     </w:pPr>
   </w:style>
+  <w:style w:type="character" w:styleId="Hyperlink">
+    <w:name w:val="Hyperlink"/>
+    <w:basedOn w:val="DefaultParagraphFont"/>
+    <w:uiPriority w:val="99"/>
+    <w:unhideWhenUsed/>
+    <w:rsid w:val="00D93075"/>
+    <w:rPr>
+      <w:color w:val="0000FF" w:themeColor="hyperlink"/>
+      <w:u w:val="single"/>
+    </w:rPr>
+  </w:style>
 </w:styles>
 </file>
 
@@ -1054,6 +2614,17 @@
       <w:ind w:left="720"/>
       <w:contextualSpacing/>
     </w:pPr>
+  </w:style>
+  <w:style w:type="character" w:styleId="Hyperlink">
+    <w:name w:val="Hyperlink"/>
+    <w:basedOn w:val="DefaultParagraphFont"/>
+    <w:uiPriority w:val="99"/>
+    <w:unhideWhenUsed/>
+    <w:rsid w:val="00D93075"/>
+    <w:rPr>
+      <w:color w:val="0000FF" w:themeColor="hyperlink"/>
+      <w:u w:val="single"/>
+    </w:rPr>
   </w:style>
 </w:styles>
 </file>

--- a/StudyNote.docx
+++ b/StudyNote.docx
@@ -1221,8 +1221,6 @@
         </w:rPr>
         <w:t>, the return value decide whether next click method will be invoked.</w:t>
       </w:r>
-      <w:bookmarkStart w:id="0" w:name="_GoBack"/>
-      <w:bookmarkEnd w:id="0"/>
     </w:p>
     <w:p>
       <w:pPr>
@@ -1558,6 +1556,194 @@
           <w:szCs w:val="18"/>
         </w:rPr>
       </w:pPr>
+      <w:r>
+        <w:rPr>
+          <w:sz w:val="18"/>
+          <w:szCs w:val="18"/>
+        </w:rPr>
+        <w:t>2016-02-01</w:t>
+      </w:r>
+    </w:p>
+    <w:p>
+      <w:pPr>
+        <w:pStyle w:val="ListParagraph"/>
+        <w:numPr>
+          <w:ilvl w:val="0"/>
+          <w:numId w:val="7"/>
+        </w:numPr>
+        <w:autoSpaceDE w:val="0"/>
+        <w:autoSpaceDN w:val="0"/>
+        <w:adjustRightInd w:val="0"/>
+        <w:spacing w:after="0" w:line="240" w:lineRule="auto"/>
+        <w:rPr>
+          <w:sz w:val="18"/>
+          <w:szCs w:val="18"/>
+        </w:rPr>
+      </w:pPr>
+      <w:r>
+        <w:rPr>
+          <w:sz w:val="18"/>
+          <w:szCs w:val="18"/>
+        </w:rPr>
+        <w:t>Three</w:t>
+      </w:r>
+      <w:r>
+        <w:rPr>
+          <w:sz w:val="18"/>
+          <w:szCs w:val="18"/>
+        </w:rPr>
+        <w:t xml:space="preserve"> hierarchy of the product; from top to bottom is standard class, standard ID, bar code.</w:t>
+      </w:r>
+    </w:p>
+    <w:p>
+      <w:pPr>
+        <w:pStyle w:val="ListParagraph"/>
+        <w:numPr>
+          <w:ilvl w:val="0"/>
+          <w:numId w:val="7"/>
+        </w:numPr>
+        <w:autoSpaceDE w:val="0"/>
+        <w:autoSpaceDN w:val="0"/>
+        <w:adjustRightInd w:val="0"/>
+        <w:spacing w:after="0" w:line="240" w:lineRule="auto"/>
+        <w:rPr>
+          <w:sz w:val="18"/>
+          <w:szCs w:val="18"/>
+        </w:rPr>
+      </w:pPr>
+      <w:r>
+        <w:rPr>
+          <w:sz w:val="18"/>
+          <w:szCs w:val="18"/>
+        </w:rPr>
+        <w:t>Know the whole hierarchy of Snap Tracker.</w:t>
+      </w:r>
+    </w:p>
+    <w:p>
+      <w:pPr>
+        <w:pStyle w:val="ListParagraph"/>
+        <w:numPr>
+          <w:ilvl w:val="0"/>
+          <w:numId w:val="7"/>
+        </w:numPr>
+        <w:autoSpaceDE w:val="0"/>
+        <w:autoSpaceDN w:val="0"/>
+        <w:adjustRightInd w:val="0"/>
+        <w:spacing w:after="0" w:line="240" w:lineRule="auto"/>
+        <w:rPr>
+          <w:sz w:val="18"/>
+          <w:szCs w:val="18"/>
+        </w:rPr>
+      </w:pPr>
+      <w:r>
+        <w:rPr>
+          <w:sz w:val="18"/>
+          <w:szCs w:val="18"/>
+        </w:rPr>
+        <w:t xml:space="preserve">Location is the position of exact bay which located by three component – aisle, bay and level. </w:t>
+      </w:r>
+    </w:p>
+    <w:p>
+      <w:pPr>
+        <w:pStyle w:val="ListParagraph"/>
+        <w:numPr>
+          <w:ilvl w:val="0"/>
+          <w:numId w:val="7"/>
+        </w:numPr>
+        <w:autoSpaceDE w:val="0"/>
+        <w:autoSpaceDN w:val="0"/>
+        <w:adjustRightInd w:val="0"/>
+        <w:spacing w:after="0" w:line="240" w:lineRule="auto"/>
+        <w:rPr>
+          <w:sz w:val="18"/>
+          <w:szCs w:val="18"/>
+        </w:rPr>
+      </w:pPr>
+      <w:r>
+        <w:rPr>
+          <w:sz w:val="18"/>
+          <w:szCs w:val="18"/>
+        </w:rPr>
+        <w:t>Know one building can has multiple location type and multiple locations.</w:t>
+      </w:r>
+    </w:p>
+    <w:p>
+      <w:pPr>
+        <w:pStyle w:val="ListParagraph"/>
+        <w:numPr>
+          <w:ilvl w:val="0"/>
+          <w:numId w:val="7"/>
+        </w:numPr>
+        <w:autoSpaceDE w:val="0"/>
+        <w:autoSpaceDN w:val="0"/>
+        <w:adjustRightInd w:val="0"/>
+        <w:spacing w:after="0" w:line="240" w:lineRule="auto"/>
+        <w:rPr>
+          <w:sz w:val="18"/>
+          <w:szCs w:val="18"/>
+        </w:rPr>
+      </w:pPr>
+      <w:r>
+        <w:rPr>
+          <w:sz w:val="18"/>
+          <w:szCs w:val="18"/>
+        </w:rPr>
+        <w:t>Our customers are dealers and manufacturers which need to manage</w:t>
+      </w:r>
+      <w:r>
+        <w:rPr>
+          <w:sz w:val="18"/>
+          <w:szCs w:val="18"/>
+        </w:rPr>
+        <w:t xml:space="preserve"> the</w:t>
+      </w:r>
+      <w:r>
+        <w:rPr>
+          <w:sz w:val="18"/>
+          <w:szCs w:val="18"/>
+        </w:rPr>
+        <w:t xml:space="preserve"> </w:t>
+      </w:r>
+      <w:r>
+        <w:rPr>
+          <w:sz w:val="18"/>
+          <w:szCs w:val="18"/>
+        </w:rPr>
+        <w:t>furniture</w:t>
+      </w:r>
+      <w:r>
+        <w:rPr>
+          <w:sz w:val="18"/>
+          <w:szCs w:val="18"/>
+        </w:rPr>
+        <w:t xml:space="preserve"> for their customers (corporation) in warehouse.</w:t>
+      </w:r>
+    </w:p>
+    <w:p>
+      <w:pPr>
+        <w:pStyle w:val="ListParagraph"/>
+        <w:numPr>
+          <w:ilvl w:val="0"/>
+          <w:numId w:val="7"/>
+        </w:numPr>
+        <w:autoSpaceDE w:val="0"/>
+        <w:autoSpaceDN w:val="0"/>
+        <w:adjustRightInd w:val="0"/>
+        <w:spacing w:after="0" w:line="240" w:lineRule="auto"/>
+        <w:rPr>
+          <w:sz w:val="18"/>
+          <w:szCs w:val="18"/>
+        </w:rPr>
+      </w:pPr>
+      <w:r>
+        <w:rPr>
+          <w:sz w:val="18"/>
+          <w:szCs w:val="18"/>
+        </w:rPr>
+        <w:t>Cost center is the tag of the furniture where they are come from.</w:t>
+      </w:r>
+      <w:bookmarkStart w:id="0" w:name="_GoBack"/>
+      <w:bookmarkEnd w:id="0"/>
     </w:p>
     <w:p>
       <w:pPr>
@@ -2060,6 +2246,95 @@
     </w:lvl>
   </w:abstractNum>
   <w:abstractNum w:abstractNumId="5">
+    <w:nsid w:val="662F6BA4"/>
+    <w:multiLevelType w:val="hybridMultilevel"/>
+    <w:tmpl w:val="CCE299B2"/>
+    <w:lvl w:ilvl="0" w:tplc="0409000F">
+      <w:start w:val="1"/>
+      <w:numFmt w:val="decimal"/>
+      <w:lvlText w:val="%1."/>
+      <w:lvlJc w:val="left"/>
+      <w:pPr>
+        <w:ind w:left="720" w:hanging="360"/>
+      </w:pPr>
+      <w:rPr>
+        <w:rFonts w:hint="default"/>
+      </w:rPr>
+    </w:lvl>
+    <w:lvl w:ilvl="1" w:tplc="04090019" w:tentative="1">
+      <w:start w:val="1"/>
+      <w:numFmt w:val="lowerLetter"/>
+      <w:lvlText w:val="%2."/>
+      <w:lvlJc w:val="left"/>
+      <w:pPr>
+        <w:ind w:left="1440" w:hanging="360"/>
+      </w:pPr>
+    </w:lvl>
+    <w:lvl w:ilvl="2" w:tplc="0409001B" w:tentative="1">
+      <w:start w:val="1"/>
+      <w:numFmt w:val="lowerRoman"/>
+      <w:lvlText w:val="%3."/>
+      <w:lvlJc w:val="right"/>
+      <w:pPr>
+        <w:ind w:left="2160" w:hanging="180"/>
+      </w:pPr>
+    </w:lvl>
+    <w:lvl w:ilvl="3" w:tplc="0409000F" w:tentative="1">
+      <w:start w:val="1"/>
+      <w:numFmt w:val="decimal"/>
+      <w:lvlText w:val="%4."/>
+      <w:lvlJc w:val="left"/>
+      <w:pPr>
+        <w:ind w:left="2880" w:hanging="360"/>
+      </w:pPr>
+    </w:lvl>
+    <w:lvl w:ilvl="4" w:tplc="04090019" w:tentative="1">
+      <w:start w:val="1"/>
+      <w:numFmt w:val="lowerLetter"/>
+      <w:lvlText w:val="%5."/>
+      <w:lvlJc w:val="left"/>
+      <w:pPr>
+        <w:ind w:left="3600" w:hanging="360"/>
+      </w:pPr>
+    </w:lvl>
+    <w:lvl w:ilvl="5" w:tplc="0409001B" w:tentative="1">
+      <w:start w:val="1"/>
+      <w:numFmt w:val="lowerRoman"/>
+      <w:lvlText w:val="%6."/>
+      <w:lvlJc w:val="right"/>
+      <w:pPr>
+        <w:ind w:left="4320" w:hanging="180"/>
+      </w:pPr>
+    </w:lvl>
+    <w:lvl w:ilvl="6" w:tplc="0409000F" w:tentative="1">
+      <w:start w:val="1"/>
+      <w:numFmt w:val="decimal"/>
+      <w:lvlText w:val="%7."/>
+      <w:lvlJc w:val="left"/>
+      <w:pPr>
+        <w:ind w:left="5040" w:hanging="360"/>
+      </w:pPr>
+    </w:lvl>
+    <w:lvl w:ilvl="7" w:tplc="04090019" w:tentative="1">
+      <w:start w:val="1"/>
+      <w:numFmt w:val="lowerLetter"/>
+      <w:lvlText w:val="%8."/>
+      <w:lvlJc w:val="left"/>
+      <w:pPr>
+        <w:ind w:left="5760" w:hanging="360"/>
+      </w:pPr>
+    </w:lvl>
+    <w:lvl w:ilvl="8" w:tplc="0409001B" w:tentative="1">
+      <w:start w:val="1"/>
+      <w:numFmt w:val="lowerRoman"/>
+      <w:lvlText w:val="%9."/>
+      <w:lvlJc w:val="right"/>
+      <w:pPr>
+        <w:ind w:left="6480" w:hanging="180"/>
+      </w:pPr>
+    </w:lvl>
+  </w:abstractNum>
+  <w:abstractNum w:abstractNumId="6">
     <w:nsid w:val="7D823CF3"/>
     <w:multiLevelType w:val="hybridMultilevel"/>
     <w:tmpl w:val="D0AE5A16"/>
@@ -2161,10 +2436,13 @@
     <w:abstractNumId w:val="0"/>
   </w:num>
   <w:num w:numId="5">
-    <w:abstractNumId w:val="5"/>
+    <w:abstractNumId w:val="6"/>
   </w:num>
   <w:num w:numId="6">
     <w:abstractNumId w:val="3"/>
+  </w:num>
+  <w:num w:numId="7">
+    <w:abstractNumId w:val="5"/>
   </w:num>
 </w:numbering>
 </file>
